--- a/Compiler/build/classes/Edicion/Analisis semantico.docx
+++ b/Compiler/build/classes/Edicion/Analisis semantico.docx
@@ -2477,7 +2477,7 @@
                 <w:sz w:val="24"/>
                 <w:szCs w:val="28"/>
               </w:rPr>
-              <w:t>-500000 - 500000</w:t>
+              <w:t>-65536 - 65535</w:t>
             </w:r>
           </w:p>
         </w:tc>
@@ -2499,7 +2499,14 @@
                 <w:sz w:val="24"/>
                 <w:szCs w:val="28"/>
               </w:rPr>
-              <w:t>6-7 Byte</w:t>
+              <w:t>3</w:t>
+            </w:r>
+            <w:r>
+              <w:rPr>
+                <w:sz w:val="24"/>
+                <w:szCs w:val="28"/>
+              </w:rPr>
+              <w:t xml:space="preserve"> Byte</w:t>
             </w:r>
           </w:p>
         </w:tc>
@@ -2551,7 +2558,14 @@
                 <w:sz w:val="24"/>
                 <w:szCs w:val="28"/>
               </w:rPr>
-              <w:t>Cadena de 98 caracteres</w:t>
+              <w:t>Cadena de 30</w:t>
+            </w:r>
+            <w:r>
+              <w:rPr>
+                <w:sz w:val="24"/>
+                <w:szCs w:val="28"/>
+              </w:rPr>
+              <w:t xml:space="preserve"> caracteres</w:t>
             </w:r>
           </w:p>
         </w:tc>
@@ -2573,7 +2587,14 @@
                 <w:sz w:val="24"/>
                 <w:szCs w:val="28"/>
               </w:rPr>
-              <w:t>100 Byte</w:t>
+              <w:t>30</w:t>
+            </w:r>
+            <w:r>
+              <w:rPr>
+                <w:sz w:val="24"/>
+                <w:szCs w:val="28"/>
+              </w:rPr>
+              <w:t xml:space="preserve"> Byte</w:t>
             </w:r>
           </w:p>
         </w:tc>
@@ -2623,7 +2644,21 @@
                 <w:sz w:val="24"/>
                 <w:szCs w:val="28"/>
               </w:rPr>
-              <w:t>-999.9999 – 999.9999</w:t>
+              <w:t>1.4E-45</w:t>
+            </w:r>
+            <w:r>
+              <w:rPr>
+                <w:sz w:val="24"/>
+                <w:szCs w:val="28"/>
+              </w:rPr>
+              <w:t xml:space="preserve"> – </w:t>
+            </w:r>
+            <w:r>
+              <w:rPr>
+                <w:sz w:val="24"/>
+                <w:szCs w:val="28"/>
+              </w:rPr>
+              <w:t>3.4028235E38</w:t>
             </w:r>
           </w:p>
         </w:tc>
@@ -2645,7 +2680,14 @@
                 <w:sz w:val="24"/>
                 <w:szCs w:val="28"/>
               </w:rPr>
-              <w:t>8-9 Byte</w:t>
+              <w:t>4</w:t>
+            </w:r>
+            <w:r>
+              <w:rPr>
+                <w:sz w:val="24"/>
+                <w:szCs w:val="28"/>
+              </w:rPr>
+              <w:t xml:space="preserve"> Byte</w:t>
             </w:r>
           </w:p>
         </w:tc>
@@ -2692,15 +2734,27 @@
                 <w:szCs w:val="28"/>
               </w:rPr>
             </w:pPr>
-            <w:proofErr w:type="spellStart"/>
             <w:r>
               <w:rPr>
                 <w:sz w:val="24"/>
                 <w:szCs w:val="28"/>
               </w:rPr>
-              <w:t>true,false</w:t>
-            </w:r>
-            <w:proofErr w:type="spellEnd"/>
+              <w:t xml:space="preserve">0 o 1 (true o </w:t>
+            </w:r>
+            <w:r>
+              <w:rPr>
+                <w:sz w:val="24"/>
+                <w:szCs w:val="28"/>
+              </w:rPr>
+              <w:t>false</w:t>
+            </w:r>
+            <w:r>
+              <w:rPr>
+                <w:sz w:val="24"/>
+                <w:szCs w:val="28"/>
+              </w:rPr>
+              <w:t>)</w:t>
+            </w:r>
           </w:p>
         </w:tc>
         <w:tc>
@@ -2721,7 +2775,14 @@
                 <w:sz w:val="24"/>
                 <w:szCs w:val="28"/>
               </w:rPr>
-              <w:t>4-5 Byte</w:t>
+              <w:t>1</w:t>
+            </w:r>
+            <w:r>
+              <w:rPr>
+                <w:sz w:val="24"/>
+                <w:szCs w:val="28"/>
+              </w:rPr>
+              <w:t xml:space="preserve"> Byte</w:t>
             </w:r>
           </w:p>
         </w:tc>
@@ -3900,8 +3961,6 @@
             <w:r>
               <w:t>B</w:t>
             </w:r>
-            <w:bookmarkStart w:id="0" w:name="_GoBack"/>
-            <w:bookmarkEnd w:id="0"/>
             <w:r>
               <w:t xml:space="preserve">6 motor </w:t>
             </w:r>
@@ -4360,6 +4419,7 @@
               <w:widowControl w:val="0"/>
               <w:spacing w:line="240" w:lineRule="auto"/>
             </w:pPr>
+            <w:bookmarkStart w:id="0" w:name="_GoBack"/>
             <w:r>
               <w:t>(Declaración) (</w:t>
             </w:r>
@@ -4426,6 +4486,7 @@
           </w:p>
         </w:tc>
       </w:tr>
+      <w:bookmarkEnd w:id="0"/>
       <w:tr>
         <w:trPr>
           <w:trHeight w:val="420"/>
@@ -12173,6 +12234,50 @@
       </w:tblCellMar>
     </w:tblPr>
   </w:style>
+  <w:style w:type="paragraph" w:styleId="Encabezado">
+    <w:name w:val="header"/>
+    <w:basedOn w:val="Normal"/>
+    <w:link w:val="EncabezadoCar"/>
+    <w:uiPriority w:val="99"/>
+    <w:unhideWhenUsed/>
+    <w:rsid w:val="00A60A53"/>
+    <w:pPr>
+      <w:tabs>
+        <w:tab w:val="center" w:pos="4419"/>
+        <w:tab w:val="right" w:pos="8838"/>
+      </w:tabs>
+      <w:spacing w:line="240" w:lineRule="auto"/>
+    </w:pPr>
+  </w:style>
+  <w:style w:type="character" w:customStyle="1" w:styleId="EncabezadoCar">
+    <w:name w:val="Encabezado Car"/>
+    <w:basedOn w:val="Fuentedeprrafopredeter"/>
+    <w:link w:val="Encabezado"/>
+    <w:uiPriority w:val="99"/>
+    <w:rsid w:val="00A60A53"/>
+  </w:style>
+  <w:style w:type="paragraph" w:styleId="Piedepgina">
+    <w:name w:val="footer"/>
+    <w:basedOn w:val="Normal"/>
+    <w:link w:val="PiedepginaCar"/>
+    <w:uiPriority w:val="99"/>
+    <w:unhideWhenUsed/>
+    <w:rsid w:val="00A60A53"/>
+    <w:pPr>
+      <w:tabs>
+        <w:tab w:val="center" w:pos="4419"/>
+        <w:tab w:val="right" w:pos="8838"/>
+      </w:tabs>
+      <w:spacing w:line="240" w:lineRule="auto"/>
+    </w:pPr>
+  </w:style>
+  <w:style w:type="character" w:customStyle="1" w:styleId="PiedepginaCar">
+    <w:name w:val="Pie de página Car"/>
+    <w:basedOn w:val="Fuentedeprrafopredeter"/>
+    <w:link w:val="Piedepgina"/>
+    <w:uiPriority w:val="99"/>
+    <w:rsid w:val="00A60A53"/>
+  </w:style>
 </w:styles>
 </file>
 
